--- a/docs/required_data.docx
+++ b/docs/required_data.docx
@@ -24,7 +24,7 @@
     </w:p>
     <w:p>
       <w:pPr>
-        <w:spacing w:line="360" w:lineRule="auto"/>
+        <w:spacing w:line="240" w:lineRule="auto"/>
         <w:rPr>
           <w:lang w:val="uk-UA"/>
         </w:rPr>
@@ -46,6 +46,9 @@
         <w:t>,</w:t>
       </w:r>
       <w:r>
+        <w:rPr>
+          <w:lang w:val="ru-RU"/>
+        </w:rPr>
         <w:t xml:space="preserve"> </w:t>
       </w:r>
       <w:r>
@@ -55,6 +58,9 @@
         <w:t>наданого Національним банком України.</w:t>
       </w:r>
       <w:r>
+        <w:rPr>
+          <w:lang w:val="ru-RU"/>
+        </w:rPr>
         <w:t xml:space="preserve"> </w:t>
       </w:r>
       <w:r>
@@ -64,7 +70,13 @@
         <w:t xml:space="preserve">Даний </w:t>
       </w:r>
       <w:r>
-        <w:t xml:space="preserve">API </w:t>
+        <w:t>API</w:t>
+      </w:r>
+      <w:r>
+        <w:rPr>
+          <w:lang w:val="ru-RU"/>
+        </w:rPr>
+        <w:t xml:space="preserve"> </w:t>
       </w:r>
       <w:r>
         <w:rPr>
@@ -72,12 +84,13 @@
         </w:rPr>
         <w:t xml:space="preserve">повертає </w:t>
       </w:r>
-      <w:proofErr w:type="spellStart"/>
       <w:r>
         <w:t>json</w:t>
       </w:r>
-      <w:proofErr w:type="spellEnd"/>
-      <w:r>
+      <w:r>
+        <w:rPr>
+          <w:lang w:val="ru-RU"/>
+        </w:rPr>
         <w:t>-</w:t>
       </w:r>
       <w:r>
@@ -87,26 +100,32 @@
         <w:t>файл в якому знаходиться інформація про дату, валюту, курс гривні щодо цієї валюти та скорочене позначення валюти (</w:t>
       </w:r>
       <w:r>
-        <w:t>cc-</w:t>
-      </w:r>
-      <w:r>
-        <w:rPr>
-          <w:lang w:val="uk-UA"/>
-        </w:rPr>
-        <w:t>код).</w:t>
-      </w:r>
-      <w:r>
-        <w:rPr>
-          <w:lang w:val="uk-UA"/>
-        </w:rPr>
-        <w:t xml:space="preserve"> </w:t>
-      </w:r>
-    </w:p>
-    <w:p>
-      <w:pPr>
-        <w:spacing w:line="360" w:lineRule="auto"/>
-      </w:pPr>
-      <w:r>
+        <w:t>cc</w:t>
+      </w:r>
+      <w:r>
+        <w:rPr>
+          <w:lang w:val="ru-RU"/>
+        </w:rPr>
+        <w:t>-</w:t>
+      </w:r>
+      <w:r>
+        <w:rPr>
+          <w:lang w:val="uk-UA"/>
+        </w:rPr>
+        <w:t xml:space="preserve">код). </w:t>
+      </w:r>
+    </w:p>
+    <w:p>
+      <w:pPr>
+        <w:spacing w:line="240" w:lineRule="auto"/>
+        <w:rPr>
+          <w:lang w:val="ru-RU"/>
+        </w:rPr>
+      </w:pPr>
+      <w:r>
+        <w:rPr>
+          <w:lang w:val="ru-RU"/>
+        </w:rPr>
         <w:tab/>
       </w:r>
       <w:r>
@@ -117,10 +136,33 @@
       </w:r>
       <w:proofErr w:type="spellStart"/>
       <w:r>
-        <w:t>urllib.request.urlopen</w:t>
-      </w:r>
-      <w:proofErr w:type="spellEnd"/>
-      <w:r>
+        <w:t>urllib</w:t>
+      </w:r>
+      <w:proofErr w:type="spellEnd"/>
+      <w:r>
+        <w:rPr>
+          <w:lang w:val="ru-RU"/>
+        </w:rPr>
+        <w:t>.</w:t>
+      </w:r>
+      <w:r>
+        <w:t>request</w:t>
+      </w:r>
+      <w:r>
+        <w:rPr>
+          <w:lang w:val="ru-RU"/>
+        </w:rPr>
+        <w:t>.</w:t>
+      </w:r>
+      <w:proofErr w:type="spellStart"/>
+      <w:r>
+        <w:t>urlopen</w:t>
+      </w:r>
+      <w:proofErr w:type="spellEnd"/>
+      <w:r>
+        <w:rPr>
+          <w:lang w:val="ru-RU"/>
+        </w:rPr>
         <w:t>(</w:t>
       </w:r>
       <w:proofErr w:type="spellStart"/>
@@ -129,6 +171,9 @@
       </w:r>
       <w:proofErr w:type="spellEnd"/>
       <w:r>
+        <w:rPr>
+          <w:lang w:val="ru-RU"/>
+        </w:rPr>
         <w:t xml:space="preserve">) </w:t>
       </w:r>
       <w:r>
@@ -138,7 +183,13 @@
         <w:t xml:space="preserve">проводиться </w:t>
       </w:r>
       <w:r>
-        <w:t xml:space="preserve">GET - </w:t>
+        <w:t>GET</w:t>
+      </w:r>
+      <w:r>
+        <w:rPr>
+          <w:lang w:val="ru-RU"/>
+        </w:rPr>
+        <w:t xml:space="preserve"> - </w:t>
       </w:r>
       <w:r>
         <w:rPr>
@@ -146,13 +197,21 @@
         </w:rPr>
         <w:t xml:space="preserve">запит, де </w:t>
       </w:r>
-      <w:r>
-        <w:t>url:</w:t>
-      </w:r>
-    </w:p>
-    <w:p>
-      <w:pPr>
-        <w:spacing w:line="360" w:lineRule="auto"/>
+      <w:proofErr w:type="spellStart"/>
+      <w:r>
+        <w:t>url</w:t>
+      </w:r>
+      <w:proofErr w:type="spellEnd"/>
+      <w:r>
+        <w:rPr>
+          <w:lang w:val="ru-RU"/>
+        </w:rPr>
+        <w:t>:</w:t>
+      </w:r>
+    </w:p>
+    <w:p>
+      <w:pPr>
+        <w:spacing w:line="240" w:lineRule="auto"/>
       </w:pPr>
       <w:r>
         <w:t>‘</w:t>
@@ -161,20 +220,15 @@
         <w:t>https://bank.gov.ua/NBUStatService/v1/statdirectory/exchange?valcode=USD&amp;date=</w:t>
       </w:r>
       <w:r>
-        <w:t>’ + date + ‘&amp;</w:t>
-      </w:r>
-      <w:proofErr w:type="spellStart"/>
-      <w:r>
-        <w:t>json</w:t>
-      </w:r>
-      <w:proofErr w:type="spellEnd"/>
-      <w:r>
-        <w:t>’</w:t>
-      </w:r>
-    </w:p>
-    <w:p>
-      <w:pPr>
-        <w:spacing w:line="360" w:lineRule="auto"/>
+        <w:t>’ + date + ‘&amp;json’</w:t>
+      </w:r>
+    </w:p>
+    <w:p>
+      <w:pPr>
+        <w:spacing w:line="240" w:lineRule="auto"/>
+        <w:rPr>
+          <w:lang w:val="ru-RU"/>
+        </w:rPr>
       </w:pPr>
       <w:r>
         <w:rPr>
@@ -183,11 +237,18 @@
         <w:tab/>
         <w:t xml:space="preserve">За допомогою </w:t>
       </w:r>
-      <w:proofErr w:type="spellStart"/>
-      <w:r>
-        <w:t>json.loads</w:t>
-      </w:r>
-      <w:proofErr w:type="spellEnd"/>
+      <w:r>
+        <w:t>json</w:t>
+      </w:r>
+      <w:r>
+        <w:rPr>
+          <w:lang w:val="ru-RU"/>
+        </w:rPr>
+        <w:t>.</w:t>
+      </w:r>
+      <w:r>
+        <w:t>loads</w:t>
+      </w:r>
       <w:r>
         <w:rPr>
           <w:lang w:val="uk-UA"/>
@@ -195,7 +256,13 @@
         <w:t>(</w:t>
       </w:r>
       <w:r>
-        <w:t xml:space="preserve">info)  </w:t>
+        <w:t>info</w:t>
+      </w:r>
+      <w:r>
+        <w:rPr>
+          <w:lang w:val="ru-RU"/>
+        </w:rPr>
+        <w:t xml:space="preserve">)  </w:t>
       </w:r>
       <w:r>
         <w:rPr>
@@ -206,7 +273,7 @@
     </w:p>
     <w:p>
       <w:pPr>
-        <w:spacing w:line="360" w:lineRule="auto"/>
+        <w:spacing w:line="240" w:lineRule="auto"/>
         <w:rPr>
           <w:lang w:val="uk-UA"/>
         </w:rPr>
@@ -218,16 +285,8 @@
         <w:tab/>
         <w:t xml:space="preserve">Формат даних для аналізу: </w:t>
       </w:r>
-      <w:bookmarkStart w:id="0" w:name="_GoBack"/>
-      <w:bookmarkEnd w:id="0"/>
-      <w:r>
-        <w:t xml:space="preserve">dictionary, key – </w:t>
-      </w:r>
-      <w:r>
-        <w:rPr>
-          <w:lang w:val="uk-UA"/>
-        </w:rPr>
-        <w:t>курс гривні щодо долара США</w:t>
+      <w:r>
+        <w:t>dictionary</w:t>
       </w:r>
       <w:r>
         <w:rPr>
@@ -236,7 +295,28 @@
         <w:t xml:space="preserve">, </w:t>
       </w:r>
       <w:r>
-        <w:t xml:space="preserve">value – </w:t>
+        <w:t>key</w:t>
+      </w:r>
+      <w:r>
+        <w:rPr>
+          <w:lang w:val="uk-UA"/>
+        </w:rPr>
+        <w:t xml:space="preserve"> – </w:t>
+      </w:r>
+      <w:r>
+        <w:rPr>
+          <w:lang w:val="uk-UA"/>
+        </w:rPr>
+        <w:t xml:space="preserve">курс гривні щодо долара США, </w:t>
+      </w:r>
+      <w:r>
+        <w:t>value</w:t>
+      </w:r>
+      <w:r>
+        <w:rPr>
+          <w:lang w:val="uk-UA"/>
+        </w:rPr>
+        <w:t xml:space="preserve"> – </w:t>
       </w:r>
       <w:r>
         <w:rPr>
@@ -278,7 +358,286 @@
           <w:szCs w:val="24"/>
           <w:lang w:val="uk-UA"/>
         </w:rPr>
-        <w:t>Дані для аналізу трендів в новинах:</w:t>
+        <w:t xml:space="preserve">Дані </w:t>
+      </w:r>
+      <w:r>
+        <w:rPr>
+          <w:i/>
+          <w:sz w:val="24"/>
+          <w:szCs w:val="24"/>
+          <w:lang w:val="uk-UA"/>
+        </w:rPr>
+        <w:t>інфляції в Україні</w:t>
+      </w:r>
+      <w:r>
+        <w:rPr>
+          <w:i/>
+          <w:sz w:val="24"/>
+          <w:szCs w:val="24"/>
+          <w:lang w:val="uk-UA"/>
+        </w:rPr>
+        <w:t>:</w:t>
+      </w:r>
+    </w:p>
+    <w:p>
+      <w:pPr>
+        <w:spacing w:line="240" w:lineRule="auto"/>
+        <w:rPr>
+          <w:lang w:val="uk-UA"/>
+        </w:rPr>
+      </w:pPr>
+      <w:r>
+        <w:rPr>
+          <w:lang w:val="uk-UA"/>
+        </w:rPr>
+        <w:tab/>
+      </w:r>
+      <w:r>
+        <w:rPr>
+          <w:lang w:val="ru-RU"/>
+        </w:rPr>
+        <w:t xml:space="preserve">1. </w:t>
+      </w:r>
+      <w:proofErr w:type="spellStart"/>
+      <w:r>
+        <w:rPr>
+          <w:lang w:val="ru-RU"/>
+        </w:rPr>
+        <w:t>Отримані</w:t>
+      </w:r>
+      <w:proofErr w:type="spellEnd"/>
+      <w:r>
+        <w:rPr>
+          <w:lang w:val="ru-RU"/>
+        </w:rPr>
+        <w:t xml:space="preserve"> за </w:t>
+      </w:r>
+      <w:proofErr w:type="spellStart"/>
+      <w:r>
+        <w:rPr>
+          <w:lang w:val="ru-RU"/>
+        </w:rPr>
+        <w:t>допомогою</w:t>
+      </w:r>
+      <w:proofErr w:type="spellEnd"/>
+      <w:r>
+        <w:rPr>
+          <w:lang w:val="ru-RU"/>
+        </w:rPr>
+        <w:t xml:space="preserve"> </w:t>
+      </w:r>
+      <w:r>
+        <w:t>API</w:t>
+      </w:r>
+      <w:r>
+        <w:rPr>
+          <w:lang w:val="ru-RU"/>
+        </w:rPr>
+        <w:t xml:space="preserve"> </w:t>
+      </w:r>
+      <w:r>
+        <w:rPr>
+          <w:lang w:val="uk-UA"/>
+        </w:rPr>
+        <w:t>від НБУ</w:t>
+      </w:r>
+    </w:p>
+    <w:p>
+      <w:pPr>
+        <w:spacing w:line="240" w:lineRule="auto"/>
+        <w:rPr>
+          <w:lang w:val="uk-UA"/>
+        </w:rPr>
+      </w:pPr>
+      <w:r>
+        <w:rPr>
+          <w:lang w:val="uk-UA"/>
+        </w:rPr>
+        <w:tab/>
+        <w:t xml:space="preserve">За допомогою </w:t>
+      </w:r>
+      <w:proofErr w:type="spellStart"/>
+      <w:r>
+        <w:t>urllib</w:t>
+      </w:r>
+      <w:proofErr w:type="spellEnd"/>
+      <w:r>
+        <w:rPr>
+          <w:lang w:val="uk-UA"/>
+        </w:rPr>
+        <w:t>.</w:t>
+      </w:r>
+      <w:r>
+        <w:t>request</w:t>
+      </w:r>
+      <w:r>
+        <w:rPr>
+          <w:lang w:val="uk-UA"/>
+        </w:rPr>
+        <w:t>.</w:t>
+      </w:r>
+      <w:proofErr w:type="spellStart"/>
+      <w:r>
+        <w:t>urlopen</w:t>
+      </w:r>
+      <w:proofErr w:type="spellEnd"/>
+      <w:r>
+        <w:rPr>
+          <w:lang w:val="uk-UA"/>
+        </w:rPr>
+        <w:t>(</w:t>
+      </w:r>
+      <w:proofErr w:type="spellStart"/>
+      <w:r>
+        <w:t>url</w:t>
+      </w:r>
+      <w:proofErr w:type="spellEnd"/>
+      <w:r>
+        <w:rPr>
+          <w:lang w:val="uk-UA"/>
+        </w:rPr>
+        <w:t xml:space="preserve">) </w:t>
+      </w:r>
+      <w:r>
+        <w:rPr>
+          <w:lang w:val="uk-UA"/>
+        </w:rPr>
+        <w:t xml:space="preserve">проводиться </w:t>
+      </w:r>
+      <w:r>
+        <w:t>GET</w:t>
+      </w:r>
+      <w:r>
+        <w:rPr>
+          <w:lang w:val="uk-UA"/>
+        </w:rPr>
+        <w:t xml:space="preserve"> - </w:t>
+      </w:r>
+      <w:r>
+        <w:rPr>
+          <w:lang w:val="uk-UA"/>
+        </w:rPr>
+        <w:t xml:space="preserve">запит, де </w:t>
+      </w:r>
+      <w:proofErr w:type="spellStart"/>
+      <w:r>
+        <w:t>url</w:t>
+      </w:r>
+      <w:proofErr w:type="spellEnd"/>
+      <w:r>
+        <w:rPr>
+          <w:lang w:val="uk-UA"/>
+        </w:rPr>
+        <w:t>:</w:t>
+      </w:r>
+    </w:p>
+    <w:p>
+      <w:pPr>
+        <w:spacing w:line="240" w:lineRule="auto"/>
+      </w:pPr>
+      <w:r>
+        <w:t>‘</w:t>
+      </w:r>
+      <w:r>
+        <w:t>https://bank.gov.ua/NBUStatService/v1/statdirectory/</w:t>
+      </w:r>
+      <w:r>
+        <w:t>inflation</w:t>
+      </w:r>
+      <w:r>
+        <w:t>?valcode=USD&amp;date=</w:t>
+      </w:r>
+      <w:r>
+        <w:t>’ + date + ‘&amp;json’</w:t>
+      </w:r>
+    </w:p>
+    <w:p>
+      <w:pPr>
+        <w:spacing w:line="240" w:lineRule="auto"/>
+        <w:rPr>
+          <w:lang w:val="ru-RU"/>
+        </w:rPr>
+      </w:pPr>
+      <w:r>
+        <w:rPr>
+          <w:lang w:val="uk-UA"/>
+        </w:rPr>
+        <w:tab/>
+        <w:t xml:space="preserve">За допомогою </w:t>
+      </w:r>
+      <w:r>
+        <w:t>json</w:t>
+      </w:r>
+      <w:r>
+        <w:rPr>
+          <w:lang w:val="ru-RU"/>
+        </w:rPr>
+        <w:t>.</w:t>
+      </w:r>
+      <w:r>
+        <w:t>loads</w:t>
+      </w:r>
+      <w:r>
+        <w:rPr>
+          <w:lang w:val="uk-UA"/>
+        </w:rPr>
+        <w:t>(</w:t>
+      </w:r>
+      <w:r>
+        <w:t>info</w:t>
+      </w:r>
+      <w:r>
+        <w:rPr>
+          <w:lang w:val="ru-RU"/>
+        </w:rPr>
+        <w:t xml:space="preserve">)  </w:t>
+      </w:r>
+      <w:r>
+        <w:rPr>
+          <w:lang w:val="uk-UA"/>
+        </w:rPr>
+        <w:t>завантажуються  отримані дані у вигляді словника.</w:t>
+      </w:r>
+      <w:r>
+        <w:rPr>
+          <w:lang w:val="ru-RU"/>
+        </w:rPr>
+        <w:t xml:space="preserve"> </w:t>
+      </w:r>
+    </w:p>
+    <w:p>
+      <w:pPr>
+        <w:spacing w:line="240" w:lineRule="auto"/>
+        <w:rPr>
+          <w:lang w:val="uk-UA"/>
+        </w:rPr>
+      </w:pPr>
+      <w:r>
+        <w:rPr>
+          <w:lang w:val="ru-RU"/>
+        </w:rPr>
+        <w:tab/>
+      </w:r>
+      <w:r>
+        <w:rPr>
+          <w:lang w:val="uk-UA"/>
+        </w:rPr>
+        <w:t>Формат аналогічний вищеописаному</w:t>
+      </w:r>
+    </w:p>
+    <w:p>
+      <w:pPr>
+        <w:spacing w:line="240" w:lineRule="auto"/>
+        <w:rPr>
+          <w:lang w:val="uk-UA"/>
+        </w:rPr>
+      </w:pPr>
+      <w:r>
+        <w:rPr>
+          <w:lang w:val="uk-UA"/>
+        </w:rPr>
+        <w:tab/>
+        <w:t>Дані допоможуть при обрахунку реального курсу долара.</w:t>
       </w:r>
     </w:p>
     <w:p>
@@ -288,330 +647,312 @@
           <w:lang w:val="uk-UA"/>
         </w:rPr>
       </w:pPr>
-      <w:r>
-        <w:rPr>
+    </w:p>
+    <w:p>
+      <w:pPr>
+        <w:spacing w:line="360" w:lineRule="auto"/>
+        <w:rPr>
+          <w:lang w:val="uk-UA"/>
+        </w:rPr>
+      </w:pPr>
+      <w:bookmarkStart w:id="0" w:name="_GoBack"/>
+      <w:bookmarkEnd w:id="0"/>
+    </w:p>
+    <w:p>
+      <w:pPr>
+        <w:rPr>
+          <w:i/>
+          <w:lang w:val="uk-UA"/>
+        </w:rPr>
+      </w:pPr>
+      <w:r>
+        <w:rPr>
+          <w:i/>
+          <w:lang w:val="uk-UA"/>
+        </w:rPr>
+        <w:t>Дані інфляції США:</w:t>
+      </w:r>
+    </w:p>
+    <w:p>
+      <w:pPr>
+        <w:rPr>
+          <w:lang w:val="uk-UA"/>
+        </w:rPr>
+      </w:pPr>
+      <w:r>
+        <w:rPr>
+          <w:i/>
           <w:lang w:val="uk-UA"/>
         </w:rPr>
         <w:tab/>
       </w:r>
       <w:r>
-        <w:t xml:space="preserve">1. </w:t>
-      </w:r>
-      <w:proofErr w:type="spellStart"/>
-      <w:r>
-        <w:rPr>
-          <w:lang w:val="uk-UA"/>
-        </w:rPr>
-        <w:t>Парсинг</w:t>
-      </w:r>
-      <w:proofErr w:type="spellEnd"/>
-      <w:r>
-        <w:rPr>
-          <w:lang w:val="uk-UA"/>
-        </w:rPr>
-        <w:t xml:space="preserve"> архіву новин з сайту </w:t>
-      </w:r>
-      <w:r>
-        <w:t xml:space="preserve">ZIK </w:t>
-      </w:r>
-      <w:r>
-        <w:rPr>
-          <w:lang w:val="uk-UA"/>
-        </w:rPr>
-        <w:t>або Українська правда</w:t>
-      </w:r>
-    </w:p>
-    <w:p>
-      <w:pPr>
-        <w:spacing w:line="360" w:lineRule="auto"/>
+        <w:rPr>
+          <w:lang w:val="uk-UA"/>
+        </w:rPr>
+        <w:t xml:space="preserve">1.  Отримані у вигляді </w:t>
+      </w:r>
+      <w:r>
+        <w:t>csv</w:t>
+      </w:r>
+      <w:r>
+        <w:rPr>
+          <w:lang w:val="uk-UA"/>
+        </w:rPr>
+        <w:t xml:space="preserve"> </w:t>
+      </w:r>
+      <w:r>
+        <w:rPr>
+          <w:lang w:val="uk-UA"/>
+        </w:rPr>
+        <w:t xml:space="preserve">файлу з сайту </w:t>
+      </w:r>
+      <w:r>
+        <w:t>Federal</w:t>
+      </w:r>
+      <w:r>
+        <w:rPr>
+          <w:lang w:val="uk-UA"/>
+        </w:rPr>
+        <w:t xml:space="preserve"> </w:t>
+      </w:r>
+      <w:r>
+        <w:t>Reserve</w:t>
+      </w:r>
+      <w:r>
+        <w:rPr>
+          <w:lang w:val="uk-UA"/>
+        </w:rPr>
+        <w:t xml:space="preserve"> </w:t>
+      </w:r>
+      <w:r>
+        <w:t>Bank</w:t>
+      </w:r>
+      <w:r>
+        <w:rPr>
+          <w:lang w:val="uk-UA"/>
+        </w:rPr>
+        <w:t xml:space="preserve"> </w:t>
+      </w:r>
+      <w:r>
+        <w:t>of</w:t>
+      </w:r>
+      <w:r>
+        <w:rPr>
+          <w:lang w:val="uk-UA"/>
+        </w:rPr>
+        <w:t xml:space="preserve"> </w:t>
+      </w:r>
+      <w:r>
+        <w:t>St</w:t>
+      </w:r>
+      <w:r>
+        <w:rPr>
+          <w:lang w:val="uk-UA"/>
+        </w:rPr>
+        <w:t>.</w:t>
+      </w:r>
+      <w:r>
+        <w:t>Louis</w:t>
+      </w:r>
+      <w:r>
+        <w:rPr>
+          <w:lang w:val="uk-UA"/>
+        </w:rPr>
+        <w:t xml:space="preserve"> </w:t>
+      </w:r>
+      <w:r>
+        <w:t>Economic</w:t>
+      </w:r>
+      <w:r>
+        <w:rPr>
+          <w:lang w:val="uk-UA"/>
+        </w:rPr>
+        <w:t xml:space="preserve"> </w:t>
+      </w:r>
+      <w:r>
+        <w:t>Research</w:t>
+      </w:r>
+      <w:r>
+        <w:rPr>
+          <w:lang w:val="uk-UA"/>
+        </w:rPr>
+        <w:t>.</w:t>
+      </w:r>
+    </w:p>
+    <w:p>
+      <w:pPr>
+        <w:rPr>
+          <w:lang w:val="ru-RU"/>
+        </w:rPr>
       </w:pPr>
       <w:r>
         <w:rPr>
           <w:lang w:val="uk-UA"/>
         </w:rPr>
         <w:tab/>
-      </w:r>
-      <w:r>
-        <w:t xml:space="preserve">GET – </w:t>
-      </w:r>
-      <w:r>
-        <w:rPr>
-          <w:lang w:val="uk-UA"/>
-        </w:rPr>
-        <w:t xml:space="preserve">запит на сторінку </w:t>
-      </w:r>
-      <w:proofErr w:type="spellStart"/>
-      <w:r>
-        <w:rPr>
-          <w:lang w:val="uk-UA"/>
-        </w:rPr>
-        <w:t>архіва</w:t>
-      </w:r>
-      <w:proofErr w:type="spellEnd"/>
-      <w:r>
-        <w:rPr>
-          <w:lang w:val="uk-UA"/>
-        </w:rPr>
-        <w:t xml:space="preserve"> з певною датою здійснюється за допомогою </w:t>
-      </w:r>
-      <w:proofErr w:type="spellStart"/>
-      <w:proofErr w:type="gramStart"/>
-      <w:r>
-        <w:t>urllib.request</w:t>
-      </w:r>
-      <w:proofErr w:type="gramEnd"/>
-      <w:r>
-        <w:t>.urlopen</w:t>
-      </w:r>
-      <w:proofErr w:type="spellEnd"/>
-      <w:r>
-        <w:t>(</w:t>
-      </w:r>
-      <w:proofErr w:type="spellStart"/>
-      <w:r>
-        <w:t>url</w:t>
-      </w:r>
-      <w:proofErr w:type="spellEnd"/>
-      <w:r>
-        <w:t xml:space="preserve">), </w:t>
-      </w:r>
-      <w:r>
-        <w:rPr>
-          <w:lang w:val="uk-UA"/>
-        </w:rPr>
-        <w:t xml:space="preserve">після чого сторінка обробляється з використанням модуля </w:t>
-      </w:r>
-      <w:r>
-        <w:t>bs4</w:t>
-      </w:r>
-      <w:r>
-        <w:rPr>
-          <w:lang w:val="uk-UA"/>
-        </w:rPr>
-        <w:t xml:space="preserve">. Використовуючи </w:t>
-      </w:r>
-      <w:proofErr w:type="spellStart"/>
-      <w:r>
-        <w:rPr>
-          <w:lang w:val="uk-UA"/>
-        </w:rPr>
-        <w:t>BeautifulSoup</w:t>
-      </w:r>
-      <w:proofErr w:type="spellEnd"/>
-      <w:r>
-        <w:rPr>
-          <w:lang w:val="uk-UA"/>
-        </w:rPr>
-        <w:t>(</w:t>
-      </w:r>
-      <w:proofErr w:type="spellStart"/>
-      <w:r>
-        <w:rPr>
-          <w:lang w:val="uk-UA"/>
-        </w:rPr>
-        <w:t>page</w:t>
-      </w:r>
-      <w:proofErr w:type="spellEnd"/>
-      <w:r>
-        <w:rPr>
-          <w:lang w:val="uk-UA"/>
-        </w:rPr>
-        <w:t>, '</w:t>
-      </w:r>
-      <w:proofErr w:type="spellStart"/>
-      <w:r>
-        <w:rPr>
-          <w:lang w:val="uk-UA"/>
-        </w:rPr>
-        <w:t>html.parser</w:t>
-      </w:r>
-      <w:proofErr w:type="spellEnd"/>
-      <w:r>
-        <w:rPr>
-          <w:lang w:val="uk-UA"/>
-        </w:rPr>
-        <w:t>')</w:t>
-      </w:r>
-      <w:r>
+        <w:t xml:space="preserve">Переписані у </w:t>
+      </w:r>
+      <w:r>
+        <w:t>json</w:t>
+      </w:r>
+      <w:r>
+        <w:rPr>
+          <w:lang w:val="ru-RU"/>
+        </w:rPr>
+        <w:t>-</w:t>
+      </w:r>
+      <w:r>
+        <w:rPr>
+          <w:lang w:val="uk-UA"/>
+        </w:rPr>
+        <w:t>файл для зручної подальшої роботи.</w:t>
+      </w:r>
+      <w:r>
+        <w:rPr>
+          <w:lang w:val="ru-RU"/>
+        </w:rPr>
+        <w:t xml:space="preserve"> </w:t>
+      </w:r>
+      <w:proofErr w:type="spellStart"/>
+      <w:r>
+        <w:rPr>
+          <w:lang w:val="ru-RU"/>
+        </w:rPr>
+        <w:t>Дані</w:t>
+      </w:r>
+      <w:proofErr w:type="spellEnd"/>
+      <w:r>
+        <w:rPr>
+          <w:lang w:val="ru-RU"/>
+        </w:rPr>
+        <w:t xml:space="preserve"> </w:t>
+      </w:r>
+      <w:proofErr w:type="spellStart"/>
+      <w:r>
+        <w:rPr>
+          <w:lang w:val="ru-RU"/>
+        </w:rPr>
+        <w:t>допоможуть</w:t>
+      </w:r>
+      <w:proofErr w:type="spellEnd"/>
+      <w:r>
+        <w:rPr>
+          <w:lang w:val="ru-RU"/>
+        </w:rPr>
+        <w:t xml:space="preserve"> при </w:t>
+      </w:r>
+      <w:proofErr w:type="spellStart"/>
+      <w:r>
+        <w:rPr>
+          <w:lang w:val="ru-RU"/>
+        </w:rPr>
+        <w:t>обрахунку</w:t>
+      </w:r>
+      <w:proofErr w:type="spellEnd"/>
+      <w:r>
+        <w:rPr>
+          <w:lang w:val="ru-RU"/>
+        </w:rPr>
+        <w:t xml:space="preserve"> реального курса </w:t>
+      </w:r>
+      <w:proofErr w:type="spellStart"/>
+      <w:r>
+        <w:rPr>
+          <w:lang w:val="ru-RU"/>
+        </w:rPr>
+        <w:t>долара</w:t>
+      </w:r>
+      <w:proofErr w:type="spellEnd"/>
+      <w:r>
+        <w:rPr>
+          <w:lang w:val="ru-RU"/>
+        </w:rPr>
+        <w:t xml:space="preserve">. </w:t>
+      </w:r>
+      <w:proofErr w:type="spellStart"/>
+      <w:r>
+        <w:rPr>
+          <w:lang w:val="ru-RU"/>
+        </w:rPr>
+        <w:t>Також</w:t>
+      </w:r>
+      <w:proofErr w:type="spellEnd"/>
+      <w:r>
+        <w:rPr>
+          <w:lang w:val="ru-RU"/>
+        </w:rPr>
+        <w:t xml:space="preserve"> </w:t>
+      </w:r>
+      <w:proofErr w:type="spellStart"/>
+      <w:r>
+        <w:rPr>
+          <w:lang w:val="ru-RU"/>
+        </w:rPr>
+        <w:t>будуть</w:t>
+      </w:r>
+      <w:proofErr w:type="spellEnd"/>
+      <w:r>
+        <w:rPr>
+          <w:lang w:val="ru-RU"/>
+        </w:rPr>
+        <w:t xml:space="preserve"> </w:t>
+      </w:r>
+      <w:proofErr w:type="spellStart"/>
+      <w:r>
+        <w:rPr>
+          <w:lang w:val="ru-RU"/>
+        </w:rPr>
+        <w:t>істотними</w:t>
+      </w:r>
+      <w:proofErr w:type="spellEnd"/>
+      <w:r>
+        <w:rPr>
+          <w:lang w:val="ru-RU"/>
+        </w:rPr>
+        <w:t xml:space="preserve"> у </w:t>
+      </w:r>
+      <w:proofErr w:type="spellStart"/>
+      <w:r>
+        <w:rPr>
+          <w:lang w:val="ru-RU"/>
+        </w:rPr>
+        <w:t>візуалізації</w:t>
+      </w:r>
+      <w:proofErr w:type="spellEnd"/>
+      <w:r>
+        <w:rPr>
+          <w:lang w:val="ru-RU"/>
+        </w:rPr>
+        <w:t xml:space="preserve">, </w:t>
+      </w:r>
+      <w:proofErr w:type="spellStart"/>
+      <w:r>
+        <w:rPr>
+          <w:lang w:val="ru-RU"/>
+        </w:rPr>
+        <w:t>служити</w:t>
+      </w:r>
+      <w:proofErr w:type="spellEnd"/>
+      <w:r>
+        <w:rPr>
+          <w:lang w:val="ru-RU"/>
+        </w:rPr>
+        <w:t xml:space="preserve"> для </w:t>
+      </w:r>
+      <w:proofErr w:type="spellStart"/>
+      <w:r>
+        <w:rPr>
+          <w:lang w:val="ru-RU"/>
+        </w:rPr>
+        <w:t>порівняння</w:t>
+      </w:r>
+      <w:proofErr w:type="spellEnd"/>
+      <w:r>
+        <w:rPr>
+          <w:lang w:val="ru-RU"/>
+        </w:rPr>
         <w:t>.</w:t>
-      </w:r>
-      <w:proofErr w:type="spellStart"/>
-      <w:r>
-        <w:t>find_all</w:t>
-      </w:r>
-      <w:proofErr w:type="spellEnd"/>
-      <w:r>
-        <w:t xml:space="preserve">(‘li’) </w:t>
-      </w:r>
-      <w:r>
-        <w:rPr>
-          <w:lang w:val="uk-UA"/>
-        </w:rPr>
-        <w:t xml:space="preserve">ми по черзі витягуємо </w:t>
-      </w:r>
-      <w:proofErr w:type="spellStart"/>
-      <w:r>
-        <w:rPr>
-          <w:lang w:val="uk-UA"/>
-        </w:rPr>
-        <w:t>лінки</w:t>
-      </w:r>
-      <w:proofErr w:type="spellEnd"/>
-      <w:r>
-        <w:rPr>
-          <w:lang w:val="uk-UA"/>
-        </w:rPr>
-        <w:t xml:space="preserve"> на статті за цей день. Зміст статей, що знаходяться за цими посиланнями отримується за допомогою модуля </w:t>
-      </w:r>
-      <w:r>
-        <w:t xml:space="preserve">mercury </w:t>
-      </w:r>
-      <w:r>
-        <w:rPr>
-          <w:lang w:val="uk-UA"/>
-        </w:rPr>
-        <w:t xml:space="preserve">та </w:t>
-      </w:r>
-      <w:proofErr w:type="spellStart"/>
-      <w:r>
-        <w:t>html.parser</w:t>
-      </w:r>
-      <w:proofErr w:type="spellEnd"/>
-      <w:r>
-        <w:t xml:space="preserve">, </w:t>
-      </w:r>
-      <w:r>
-        <w:rPr>
-          <w:lang w:val="uk-UA"/>
-        </w:rPr>
-        <w:t>інформація, що необхідна для дослідження</w:t>
-      </w:r>
-      <w:r>
-        <w:t>(</w:t>
-      </w:r>
-      <w:r>
-        <w:rPr>
-          <w:lang w:val="uk-UA"/>
-        </w:rPr>
-        <w:t xml:space="preserve">власне зміст статей) знаходиться в </w:t>
-      </w:r>
-      <w:proofErr w:type="spellStart"/>
-      <w:r>
-        <w:t>MercuryParser</w:t>
-      </w:r>
-      <w:proofErr w:type="spellEnd"/>
-      <w:r>
-        <w:t>(key).</w:t>
-      </w:r>
-      <w:proofErr w:type="spellStart"/>
-      <w:r>
-        <w:t>parse_article</w:t>
-      </w:r>
-      <w:proofErr w:type="spellEnd"/>
-      <w:r>
-        <w:t>(</w:t>
-      </w:r>
-      <w:proofErr w:type="spellStart"/>
-      <w:r>
-        <w:t>url</w:t>
-      </w:r>
-      <w:proofErr w:type="spellEnd"/>
-      <w:r>
-        <w:t>).</w:t>
-      </w:r>
-      <w:proofErr w:type="spellStart"/>
-      <w:r>
-        <w:t>json</w:t>
-      </w:r>
-      <w:proofErr w:type="spellEnd"/>
-      <w:r>
-        <w:t xml:space="preserve">() </w:t>
-      </w:r>
-      <w:r>
-        <w:rPr>
-          <w:lang w:val="uk-UA"/>
-        </w:rPr>
-        <w:t xml:space="preserve">під ключем </w:t>
-      </w:r>
-      <w:r>
-        <w:t xml:space="preserve">‘content’. </w:t>
-      </w:r>
-    </w:p>
-    <w:p>
-      <w:pPr>
-        <w:spacing w:line="360" w:lineRule="auto"/>
-      </w:pPr>
-      <w:r>
-        <w:rPr>
-          <w:lang w:val="uk-UA"/>
-        </w:rPr>
-        <w:tab/>
-      </w:r>
-      <w:r>
-        <w:rPr>
-          <w:lang w:val="uk-UA"/>
-        </w:rPr>
-        <w:tab/>
-        <w:t>Формат даних для аналізу:</w:t>
-      </w:r>
-      <w:r>
-        <w:t xml:space="preserve"> set </w:t>
-      </w:r>
-      <w:r>
-        <w:rPr>
-          <w:lang w:val="uk-UA"/>
-        </w:rPr>
-        <w:t xml:space="preserve"> заголовків або вмісту статті у форматі </w:t>
-      </w:r>
-      <w:r>
-        <w:t>string</w:t>
-      </w:r>
-    </w:p>
-    <w:p>
-      <w:pPr>
-        <w:spacing w:line="360" w:lineRule="auto"/>
-      </w:pPr>
-      <w:r>
-        <w:tab/>
-        <w:t xml:space="preserve">2. </w:t>
-      </w:r>
-      <w:r>
-        <w:rPr>
-          <w:lang w:val="uk-UA"/>
-        </w:rPr>
-        <w:t xml:space="preserve">Заголовки новин отримані за допомогою </w:t>
-      </w:r>
-      <w:r>
-        <w:t>News API</w:t>
-      </w:r>
-    </w:p>
-    <w:p>
-      <w:pPr>
-        <w:spacing w:line="360" w:lineRule="auto"/>
-      </w:pPr>
-      <w:r>
-        <w:tab/>
-      </w:r>
-      <w:r>
-        <w:tab/>
-      </w:r>
-      <w:r>
-        <w:rPr>
-          <w:lang w:val="uk-UA"/>
-        </w:rPr>
-        <w:t xml:space="preserve">Формат даних для аналізу: </w:t>
-      </w:r>
-      <w:r>
-        <w:t xml:space="preserve">set </w:t>
-      </w:r>
-      <w:r>
-        <w:rPr>
-          <w:lang w:val="uk-UA"/>
-        </w:rPr>
-        <w:t xml:space="preserve">з заголовками статей за день, формат заголовку - </w:t>
-      </w:r>
-      <w:r>
-        <w:t>string</w:t>
       </w:r>
     </w:p>
     <w:p>
